--- a/notes.docx
+++ b/notes.docx
@@ -896,11 +896,6 @@
       </w:r>
     </w:p>
     <w:p>
-      <w:pPr>
-        <w:rPr>
-          <w:rFonts w:hint="eastAsia"/>
-        </w:rPr>
-      </w:pPr>
       <w:r>
         <w:rPr>
           <w:rFonts w:hint="eastAsia"/>
@@ -912,7 +907,6 @@
     <w:p>
       <w:pPr>
         <w:rPr>
-          <w:rFonts w:hint="eastAsia"/>
           <w:color w:val="0070C0"/>
         </w:rPr>
       </w:pPr>
@@ -1006,141 +1000,187 @@
           <w:color w:val="0070C0"/>
         </w:rPr>
         <w:t>DAP</w:t>
+      </w:r>
+    </w:p>
+    <w:p>
+      <w:pPr>
+        <w:rPr>
+          <w:color w:val="0070C0"/>
+        </w:rPr>
+      </w:pPr>
+      <w:r>
+        <w:rPr>
+          <w:rFonts w:hint="eastAsia"/>
+          <w:color w:val="0070C0"/>
+        </w:rPr>
+        <w:t>N是施主中心</w:t>
+      </w:r>
+    </w:p>
+    <w:p>
+      <w:pPr>
+        <w:rPr>
+          <w:color w:val="0070C0"/>
+        </w:rPr>
+      </w:pPr>
+      <w:r>
+        <w:rPr>
+          <w:rFonts w:hint="eastAsia"/>
+          <w:color w:val="0070C0"/>
+        </w:rPr>
+        <w:t>In-rich</w:t>
+      </w:r>
+      <w:r>
+        <w:rPr>
+          <w:color w:val="0070C0"/>
+        </w:rPr>
+        <w:t xml:space="preserve"> </w:t>
+      </w:r>
+      <w:r>
+        <w:rPr>
+          <w:rFonts w:hint="eastAsia"/>
+          <w:color w:val="0070C0"/>
+        </w:rPr>
+        <w:t>InGaN和普通InGaN</w:t>
+      </w:r>
+      <w:r>
+        <w:rPr>
+          <w:color w:val="0070C0"/>
+        </w:rPr>
+        <w:t xml:space="preserve"> </w:t>
+      </w:r>
+      <w:r>
+        <w:rPr>
+          <w:rFonts w:hint="eastAsia"/>
+          <w:color w:val="0070C0"/>
+        </w:rPr>
+        <w:t>QW的区别</w:t>
+      </w:r>
+    </w:p>
+    <w:p>
+      <w:pPr>
+        <w:rPr>
+          <w:color w:val="0070C0"/>
+        </w:rPr>
+      </w:pPr>
+      <w:r>
+        <w:rPr>
+          <w:color w:val="0070C0"/>
+        </w:rPr>
+        <w:t>S</w:t>
+      </w:r>
+      <w:r>
+        <w:rPr>
+          <w:rFonts w:hint="eastAsia"/>
+          <w:color w:val="0070C0"/>
+        </w:rPr>
+        <w:t>piral</w:t>
+      </w:r>
+      <w:r>
+        <w:rPr>
+          <w:color w:val="0070C0"/>
+        </w:rPr>
+        <w:t xml:space="preserve"> </w:t>
+      </w:r>
+      <w:r>
+        <w:rPr>
+          <w:rFonts w:hint="eastAsia"/>
+          <w:color w:val="0070C0"/>
+        </w:rPr>
+        <w:t>growth</w:t>
+      </w:r>
+      <w:r>
+        <w:rPr>
+          <w:color w:val="0070C0"/>
+        </w:rPr>
+        <w:t xml:space="preserve"> </w:t>
+      </w:r>
+      <w:r>
+        <w:rPr>
+          <w:rFonts w:hint="eastAsia"/>
+          <w:color w:val="0070C0"/>
+        </w:rPr>
+        <w:t>mode</w:t>
+      </w:r>
+    </w:p>
+    <w:p>
+      <w:pPr>
+        <w:rPr>
+          <w:color w:val="0070C0"/>
+        </w:rPr>
+      </w:pPr>
+      <w:r>
+        <w:rPr>
+          <w:color w:val="0070C0"/>
+        </w:rPr>
+        <w:t>high-resolution reciprocal space mapping</w:t>
+      </w:r>
+    </w:p>
+    <w:p>
+      <w:pPr>
+        <w:rPr>
+          <w:color w:val="0070C0"/>
+        </w:rPr>
+      </w:pPr>
+    </w:p>
+    <w:p>
+      <w:pPr>
+        <w:rPr>
+          <w:color w:val="0070C0"/>
+        </w:rPr>
+      </w:pPr>
+    </w:p>
+    <w:p>
+      <w:pPr>
+        <w:rPr>
+          <w:color w:val="0070C0"/>
+        </w:rPr>
+      </w:pPr>
+    </w:p>
+    <w:p>
+      <w:pPr>
+        <w:rPr>
+          <w:color w:val="0070C0"/>
+        </w:rPr>
+      </w:pPr>
+      <w:r>
+        <w:rPr>
+          <w:rFonts w:hint="eastAsia"/>
+          <w:color w:val="0070C0"/>
+        </w:rPr>
+        <w:t>0602：【8，10，11，24，10，26~29】</w:t>
+      </w:r>
+    </w:p>
+    <w:bookmarkEnd w:id="0"/>
+    <w:bookmarkEnd w:id="1"/>
+    <w:p>
+      <w:pPr>
+        <w:rPr>
+          <w:color w:val="0070C0"/>
+        </w:rPr>
+      </w:pPr>
+      <w:r>
+        <w:rPr>
+          <w:rFonts w:hint="eastAsia"/>
+          <w:color w:val="0070C0"/>
+        </w:rPr>
+        <w:t>0203：【15</w:t>
+      </w:r>
+      <w:r>
+        <w:rPr>
+          <w:rFonts w:hint="eastAsia"/>
+          <w:color w:val="0070C0"/>
+        </w:rPr>
+        <w:t>，</w:t>
+      </w:r>
+      <w:r>
+        <w:rPr>
+          <w:rFonts w:hint="eastAsia"/>
+          <w:color w:val="0070C0"/>
+        </w:rPr>
+        <w:t>】</w:t>
       </w:r>
       <w:bookmarkStart w:id="2" w:name="_GoBack"/>
       <w:bookmarkEnd w:id="2"/>
-    </w:p>
-    <w:p>
-      <w:pPr>
-        <w:rPr>
-          <w:rFonts w:hint="eastAsia"/>
-          <w:color w:val="0070C0"/>
-        </w:rPr>
-      </w:pPr>
-      <w:r>
-        <w:rPr>
-          <w:rFonts w:hint="eastAsia"/>
-          <w:color w:val="0070C0"/>
-        </w:rPr>
-        <w:t>N是施主中心</w:t>
-      </w:r>
-    </w:p>
-    <w:p>
-      <w:pPr>
-        <w:rPr>
-          <w:color w:val="0070C0"/>
-        </w:rPr>
-      </w:pPr>
-      <w:r>
-        <w:rPr>
-          <w:rFonts w:hint="eastAsia"/>
-          <w:color w:val="0070C0"/>
-        </w:rPr>
-        <w:t>In-rich</w:t>
-      </w:r>
-      <w:r>
-        <w:rPr>
-          <w:color w:val="0070C0"/>
-        </w:rPr>
-        <w:t xml:space="preserve"> </w:t>
-      </w:r>
-      <w:r>
-        <w:rPr>
-          <w:rFonts w:hint="eastAsia"/>
-          <w:color w:val="0070C0"/>
-        </w:rPr>
-        <w:t>InGaN和普通InGaN</w:t>
-      </w:r>
-      <w:r>
-        <w:rPr>
-          <w:color w:val="0070C0"/>
-        </w:rPr>
-        <w:t xml:space="preserve"> </w:t>
-      </w:r>
-      <w:r>
-        <w:rPr>
-          <w:rFonts w:hint="eastAsia"/>
-          <w:color w:val="0070C0"/>
-        </w:rPr>
-        <w:t>QW的区别</w:t>
-      </w:r>
-    </w:p>
-    <w:p>
-      <w:pPr>
-        <w:rPr>
-          <w:color w:val="0070C0"/>
-        </w:rPr>
-      </w:pPr>
-      <w:r>
-        <w:rPr>
-          <w:color w:val="0070C0"/>
-        </w:rPr>
-        <w:t>S</w:t>
-      </w:r>
-      <w:r>
-        <w:rPr>
-          <w:rFonts w:hint="eastAsia"/>
-          <w:color w:val="0070C0"/>
-        </w:rPr>
-        <w:t>piral</w:t>
-      </w:r>
-      <w:r>
-        <w:rPr>
-          <w:color w:val="0070C0"/>
-        </w:rPr>
-        <w:t xml:space="preserve"> </w:t>
-      </w:r>
-      <w:r>
-        <w:rPr>
-          <w:rFonts w:hint="eastAsia"/>
-          <w:color w:val="0070C0"/>
-        </w:rPr>
-        <w:t>growth</w:t>
-      </w:r>
-      <w:r>
-        <w:rPr>
-          <w:color w:val="0070C0"/>
-        </w:rPr>
-        <w:t xml:space="preserve"> </w:t>
-      </w:r>
-      <w:r>
-        <w:rPr>
-          <w:rFonts w:hint="eastAsia"/>
-          <w:color w:val="0070C0"/>
-        </w:rPr>
-        <w:t>mode</w:t>
-      </w:r>
-    </w:p>
-    <w:p>
-      <w:pPr>
-        <w:rPr>
-          <w:color w:val="0070C0"/>
-        </w:rPr>
-      </w:pPr>
-    </w:p>
-    <w:p>
-      <w:pPr>
-        <w:rPr>
-          <w:rFonts w:hint="eastAsia"/>
-          <w:color w:val="0070C0"/>
-        </w:rPr>
-      </w:pPr>
-      <w:r>
-        <w:rPr>
-          <w:rFonts w:hint="eastAsia"/>
-          <w:color w:val="0070C0"/>
-        </w:rPr>
-        <w:t>0602：【8，10，11，24，10，26~29】</w:t>
-      </w:r>
-    </w:p>
-    <w:bookmarkEnd w:id="0"/>
-    <w:bookmarkEnd w:id="1"/>
-    <w:p>
-      <w:pPr>
-        <w:rPr>
-          <w:color w:val="0070C0"/>
-        </w:rPr>
-      </w:pPr>
     </w:p>
     <w:sectPr>
       <w:pgSz w:w="11900" w:h="16840"/>

--- a/notes.docx
+++ b/notes.docx
@@ -863,6 +863,843 @@
       </w:r>
     </w:p>
     <w:p>
+      <w:r>
+        <w:rPr>
+          <w:noProof/>
+        </w:rPr>
+        <w:lastRenderedPageBreak/>
+        <w:drawing>
+          <wp:inline distT="0" distB="0" distL="0" distR="0" wp14:anchorId="71B64675" wp14:editId="20889B67">
+            <wp:extent cx="5270500" cy="810260"/>
+            <wp:effectExtent l="0" t="0" r="6350" b="8890"/>
+            <wp:docPr id="6" name="图片 6"/>
+            <wp:cNvGraphicFramePr>
+              <a:graphicFrameLocks xmlns:a="http://schemas.openxmlformats.org/drawingml/2006/main" noChangeAspect="1"/>
+            </wp:cNvGraphicFramePr>
+            <a:graphic xmlns:a="http://schemas.openxmlformats.org/drawingml/2006/main">
+              <a:graphicData uri="http://schemas.openxmlformats.org/drawingml/2006/picture">
+                <pic:pic xmlns:pic="http://schemas.openxmlformats.org/drawingml/2006/picture">
+                  <pic:nvPicPr>
+                    <pic:cNvPr id="1" name=""/>
+                    <pic:cNvPicPr/>
+                  </pic:nvPicPr>
+                  <pic:blipFill>
+                    <a:blip r:embed="rId9"/>
+                    <a:stretch>
+                      <a:fillRect/>
+                    </a:stretch>
+                  </pic:blipFill>
+                  <pic:spPr>
+                    <a:xfrm>
+                      <a:off x="0" y="0"/>
+                      <a:ext cx="5270500" cy="810260"/>
+                    </a:xfrm>
+                    <a:prstGeom prst="rect">
+                      <a:avLst/>
+                    </a:prstGeom>
+                  </pic:spPr>
+                </pic:pic>
+              </a:graphicData>
+            </a:graphic>
+          </wp:inline>
+        </w:drawing>
+      </w:r>
+    </w:p>
+    <w:p>
+      <w:r>
+        <w:rPr>
+          <w:noProof/>
+        </w:rPr>
+        <w:drawing>
+          <wp:inline distT="0" distB="0" distL="0" distR="0" wp14:anchorId="197015B5" wp14:editId="3E7C4734">
+            <wp:extent cx="5270500" cy="1044575"/>
+            <wp:effectExtent l="0" t="0" r="6350" b="3175"/>
+            <wp:docPr id="5" name="图片 5"/>
+            <wp:cNvGraphicFramePr>
+              <a:graphicFrameLocks xmlns:a="http://schemas.openxmlformats.org/drawingml/2006/main" noChangeAspect="1"/>
+            </wp:cNvGraphicFramePr>
+            <a:graphic xmlns:a="http://schemas.openxmlformats.org/drawingml/2006/main">
+              <a:graphicData uri="http://schemas.openxmlformats.org/drawingml/2006/picture">
+                <pic:pic xmlns:pic="http://schemas.openxmlformats.org/drawingml/2006/picture">
+                  <pic:nvPicPr>
+                    <pic:cNvPr id="1" name=""/>
+                    <pic:cNvPicPr/>
+                  </pic:nvPicPr>
+                  <pic:blipFill>
+                    <a:blip r:embed="rId10"/>
+                    <a:stretch>
+                      <a:fillRect/>
+                    </a:stretch>
+                  </pic:blipFill>
+                  <pic:spPr>
+                    <a:xfrm>
+                      <a:off x="0" y="0"/>
+                      <a:ext cx="5270500" cy="1044575"/>
+                    </a:xfrm>
+                    <a:prstGeom prst="rect">
+                      <a:avLst/>
+                    </a:prstGeom>
+                  </pic:spPr>
+                </pic:pic>
+              </a:graphicData>
+            </a:graphic>
+          </wp:inline>
+        </w:drawing>
+      </w:r>
+    </w:p>
+    <w:p>
+      <w:pPr>
+        <w:rPr>
+          <w:rFonts w:ascii="宋体" w:eastAsia="宋体" w:hAnsi="Times New Roman" w:cs="宋体"/>
+          <w:sz w:val="23"/>
+          <w:szCs w:val="23"/>
+        </w:rPr>
+      </w:pPr>
+      <w:r>
+        <w:rPr>
+          <w:rFonts w:ascii="Cambria Math" w:hAnsi="Cambria Math" w:cs="Cambria Math"/>
+          <w:sz w:val="23"/>
+          <w:szCs w:val="23"/>
+        </w:rPr>
+        <w:t>𝐶</w:t>
+      </w:r>
+      <w:r>
+        <w:rPr>
+          <w:sz w:val="23"/>
+          <w:szCs w:val="23"/>
+        </w:rPr>
+        <w:t>13,</w:t>
+      </w:r>
+      <w:r>
+        <w:rPr>
+          <w:rFonts w:ascii="Cambria Math" w:hAnsi="Cambria Math" w:cs="Cambria Math"/>
+          <w:sz w:val="23"/>
+          <w:szCs w:val="23"/>
+        </w:rPr>
+        <w:t>𝐶</w:t>
+      </w:r>
+      <w:r>
+        <w:rPr>
+          <w:sz w:val="23"/>
+          <w:szCs w:val="23"/>
+        </w:rPr>
+        <w:t>33</w:t>
+      </w:r>
+      <w:r>
+        <w:rPr>
+          <w:rFonts w:ascii="宋体" w:eastAsia="宋体" w:cs="宋体" w:hint="eastAsia"/>
+          <w:sz w:val="23"/>
+          <w:szCs w:val="23"/>
+        </w:rPr>
+        <w:t>为弹性劲度系数，由</w:t>
+      </w:r>
+      <w:r>
+        <w:rPr>
+          <w:rFonts w:ascii="Times New Roman" w:eastAsia="宋体" w:hAnsi="Times New Roman" w:cs="Times New Roman"/>
+          <w:sz w:val="23"/>
+          <w:szCs w:val="23"/>
+        </w:rPr>
+        <w:t>InN</w:t>
+      </w:r>
+      <w:r>
+        <w:rPr>
+          <w:rFonts w:ascii="宋体" w:eastAsia="宋体" w:hAnsi="Times New Roman" w:cs="宋体" w:hint="eastAsia"/>
+          <w:sz w:val="23"/>
+          <w:szCs w:val="23"/>
+        </w:rPr>
+        <w:t>和</w:t>
+      </w:r>
+      <w:r>
+        <w:rPr>
+          <w:rFonts w:ascii="Times New Roman" w:eastAsia="宋体" w:hAnsi="Times New Roman" w:cs="Times New Roman"/>
+          <w:sz w:val="23"/>
+          <w:szCs w:val="23"/>
+        </w:rPr>
+        <w:t>GaN</w:t>
+      </w:r>
+      <w:r>
+        <w:rPr>
+          <w:rFonts w:ascii="宋体" w:eastAsia="宋体" w:hAnsi="Times New Roman" w:cs="宋体" w:hint="eastAsia"/>
+          <w:sz w:val="23"/>
+          <w:szCs w:val="23"/>
+        </w:rPr>
+        <w:t>插值得到</w:t>
+      </w:r>
+    </w:p>
+    <w:p>
+      <w:pPr>
+        <w:rPr>
+          <w:rFonts w:ascii="宋体" w:eastAsia="宋体" w:hAnsi="Times New Roman" w:cs="宋体"/>
+          <w:sz w:val="23"/>
+          <w:szCs w:val="23"/>
+        </w:rPr>
+      </w:pPr>
+    </w:p>
+    <w:p>
+      <w:pPr>
+        <w:rPr>
+          <w:rFonts w:ascii="Times New Roman" w:eastAsia="宋体" w:hAnsi="Times New Roman" w:cs="Times New Roman"/>
+          <w:b/>
+          <w:sz w:val="16"/>
+          <w:szCs w:val="16"/>
+          <w:vertAlign w:val="superscript"/>
+        </w:rPr>
+      </w:pPr>
+      <w:r>
+        <w:rPr>
+          <w:rFonts w:ascii="宋体" w:eastAsia="宋体" w:hAnsi="Times New Roman" w:cs="宋体" w:hint="eastAsia"/>
+          <w:b/>
+          <w:sz w:val="23"/>
+          <w:szCs w:val="23"/>
+        </w:rPr>
+        <w:t>量子阱跃迁能量：</w:t>
+      </w:r>
+    </w:p>
+    <w:p>
+      <w:pPr>
+        <w:rPr>
+          <w:b/>
+        </w:rPr>
+      </w:pPr>
+      <w:r>
+        <w:rPr>
+          <w:noProof/>
+        </w:rPr>
+        <w:drawing>
+          <wp:inline distT="0" distB="0" distL="0" distR="0" wp14:anchorId="6EE5FAB5" wp14:editId="43379832">
+            <wp:extent cx="5270500" cy="301625"/>
+            <wp:effectExtent l="0" t="0" r="6350" b="3175"/>
+            <wp:docPr id="3" name="图片 3"/>
+            <wp:cNvGraphicFramePr>
+              <a:graphicFrameLocks xmlns:a="http://schemas.openxmlformats.org/drawingml/2006/main" noChangeAspect="1"/>
+            </wp:cNvGraphicFramePr>
+            <a:graphic xmlns:a="http://schemas.openxmlformats.org/drawingml/2006/main">
+              <a:graphicData uri="http://schemas.openxmlformats.org/drawingml/2006/picture">
+                <pic:pic xmlns:pic="http://schemas.openxmlformats.org/drawingml/2006/picture">
+                  <pic:nvPicPr>
+                    <pic:cNvPr id="1" name=""/>
+                    <pic:cNvPicPr/>
+                  </pic:nvPicPr>
+                  <pic:blipFill>
+                    <a:blip r:embed="rId11"/>
+                    <a:stretch>
+                      <a:fillRect/>
+                    </a:stretch>
+                  </pic:blipFill>
+                  <pic:spPr>
+                    <a:xfrm>
+                      <a:off x="0" y="0"/>
+                      <a:ext cx="5270500" cy="301625"/>
+                    </a:xfrm>
+                    <a:prstGeom prst="rect">
+                      <a:avLst/>
+                    </a:prstGeom>
+                  </pic:spPr>
+                </pic:pic>
+              </a:graphicData>
+            </a:graphic>
+          </wp:inline>
+        </w:drawing>
+      </w:r>
+    </w:p>
+    <w:p>
+      <w:pPr>
+        <w:rPr>
+          <w:rFonts w:hAnsi="Cambria Math"/>
+          <w:sz w:val="23"/>
+          <w:szCs w:val="23"/>
+        </w:rPr>
+      </w:pPr>
+      <w:r>
+        <w:rPr>
+          <w:rFonts w:hint="eastAsia"/>
+          <w:sz w:val="23"/>
+          <w:szCs w:val="23"/>
+        </w:rPr>
+        <w:t>其中</w:t>
+      </w:r>
+      <w:r>
+        <w:rPr>
+          <w:rFonts w:ascii="Cambria Math" w:hAnsi="Cambria Math" w:cs="Cambria Math"/>
+          <w:sz w:val="23"/>
+          <w:szCs w:val="23"/>
+        </w:rPr>
+        <w:t>𝐸𝑔</w:t>
+      </w:r>
+      <w:r>
+        <w:rPr>
+          <w:rFonts w:hAnsi="Cambria Math" w:hint="eastAsia"/>
+          <w:sz w:val="23"/>
+          <w:szCs w:val="23"/>
+        </w:rPr>
+        <w:t>为</w:t>
+      </w:r>
+      <w:r>
+        <w:rPr>
+          <w:rFonts w:ascii="Times New Roman" w:hAnsi="Times New Roman" w:cs="Times New Roman"/>
+          <w:sz w:val="23"/>
+          <w:szCs w:val="23"/>
+        </w:rPr>
+        <w:t>InGaN</w:t>
+      </w:r>
+      <w:r>
+        <w:rPr>
+          <w:rFonts w:hAnsi="Times New Roman" w:hint="eastAsia"/>
+          <w:sz w:val="23"/>
+          <w:szCs w:val="23"/>
+        </w:rPr>
+        <w:t>的禁带宽度；</w:t>
+      </w:r>
+      <w:r>
+        <w:rPr>
+          <w:rFonts w:ascii="Cambria Math" w:hAnsi="Cambria Math" w:cs="Cambria Math"/>
+          <w:sz w:val="23"/>
+          <w:szCs w:val="23"/>
+        </w:rPr>
+        <w:t>𝛥𝐸𝑔(𝜖)</w:t>
+      </w:r>
+      <w:r>
+        <w:rPr>
+          <w:rFonts w:hAnsi="Cambria Math" w:hint="eastAsia"/>
+          <w:sz w:val="23"/>
+          <w:szCs w:val="23"/>
+        </w:rPr>
+        <w:t>为应力造成的带隙变化；</w:t>
+      </w:r>
+      <w:r>
+        <w:rPr>
+          <w:rFonts w:ascii="Cambria Math" w:hAnsi="Cambria Math" w:cs="Cambria Math"/>
+          <w:sz w:val="23"/>
+          <w:szCs w:val="23"/>
+        </w:rPr>
+        <w:t>𝑞𝑑𝑤𝐹(𝑛)</w:t>
+      </w:r>
+      <w:r>
+        <w:rPr>
+          <w:rFonts w:hAnsi="Cambria Math" w:hint="eastAsia"/>
+          <w:sz w:val="23"/>
+          <w:szCs w:val="23"/>
+        </w:rPr>
+        <w:t>是由</w:t>
+      </w:r>
+      <w:r>
+        <w:rPr>
+          <w:rFonts w:ascii="Times New Roman" w:hAnsi="Times New Roman" w:cs="Times New Roman"/>
+          <w:sz w:val="23"/>
+          <w:szCs w:val="23"/>
+        </w:rPr>
+        <w:t xml:space="preserve">QCSE </w:t>
+      </w:r>
+      <w:r>
+        <w:rPr>
+          <w:rFonts w:hAnsi="Times New Roman" w:hint="eastAsia"/>
+          <w:sz w:val="23"/>
+          <w:szCs w:val="23"/>
+        </w:rPr>
+        <w:t>引起的能量变化，其中</w:t>
+      </w:r>
+      <w:r>
+        <w:rPr>
+          <w:rFonts w:ascii="Cambria Math" w:hAnsi="Cambria Math" w:cs="Cambria Math"/>
+          <w:sz w:val="23"/>
+          <w:szCs w:val="23"/>
+        </w:rPr>
+        <w:t>𝑞</w:t>
+      </w:r>
+      <w:r>
+        <w:rPr>
+          <w:rFonts w:hAnsi="Cambria Math" w:hint="eastAsia"/>
+          <w:sz w:val="23"/>
+          <w:szCs w:val="23"/>
+        </w:rPr>
+        <w:t>是电子电量，</w:t>
+      </w:r>
+      <w:r>
+        <w:rPr>
+          <w:rFonts w:ascii="Cambria Math" w:hAnsi="Cambria Math" w:cs="Cambria Math"/>
+          <w:sz w:val="23"/>
+          <w:szCs w:val="23"/>
+        </w:rPr>
+        <w:t>𝑑𝑤</w:t>
+      </w:r>
+      <w:r>
+        <w:rPr>
+          <w:rFonts w:hAnsi="Cambria Math" w:hint="eastAsia"/>
+          <w:sz w:val="23"/>
+          <w:szCs w:val="23"/>
+        </w:rPr>
+        <w:t>是量子阱宽度（本章中为</w:t>
+      </w:r>
+      <w:r>
+        <w:rPr>
+          <w:rFonts w:ascii="Times New Roman" w:hAnsi="Times New Roman" w:cs="Times New Roman"/>
+          <w:sz w:val="23"/>
+          <w:szCs w:val="23"/>
+        </w:rPr>
+        <w:t>2.5nm</w:t>
+      </w:r>
+      <w:r>
+        <w:rPr>
+          <w:rFonts w:hAnsi="Times New Roman" w:hint="eastAsia"/>
+          <w:sz w:val="23"/>
+          <w:szCs w:val="23"/>
+        </w:rPr>
+        <w:t>），</w:t>
+      </w:r>
+      <w:r>
+        <w:rPr>
+          <w:rFonts w:ascii="Cambria Math" w:hAnsi="Cambria Math" w:cs="Cambria Math"/>
+          <w:sz w:val="23"/>
+          <w:szCs w:val="23"/>
+        </w:rPr>
+        <w:t xml:space="preserve">𝐹(𝑛) </w:t>
+      </w:r>
+      <w:r>
+        <w:rPr>
+          <w:rFonts w:hAnsi="Cambria Math" w:hint="eastAsia"/>
+          <w:sz w:val="23"/>
+          <w:szCs w:val="23"/>
+        </w:rPr>
+        <w:t>是量子阱内的电场强度，受载流子浓度</w:t>
+      </w:r>
+      <w:r>
+        <w:rPr>
+          <w:rFonts w:ascii="Cambria Math" w:hAnsi="Cambria Math" w:cs="Cambria Math"/>
+          <w:sz w:val="23"/>
+          <w:szCs w:val="23"/>
+        </w:rPr>
+        <w:t>𝑛</w:t>
+      </w:r>
+      <w:r>
+        <w:rPr>
+          <w:rFonts w:hAnsi="Cambria Math" w:hint="eastAsia"/>
+          <w:sz w:val="23"/>
+          <w:szCs w:val="23"/>
+        </w:rPr>
+        <w:t>影响；</w:t>
+      </w:r>
+      <w:r>
+        <w:rPr>
+          <w:rFonts w:ascii="Cambria Math" w:hAnsi="Cambria Math" w:cs="Cambria Math"/>
+          <w:sz w:val="23"/>
+          <w:szCs w:val="23"/>
+        </w:rPr>
+        <w:t>𝐺</w:t>
+      </w:r>
+      <w:r>
+        <w:rPr>
+          <w:rFonts w:hAnsi="Cambria Math" w:hint="eastAsia"/>
+          <w:sz w:val="23"/>
+          <w:szCs w:val="23"/>
+        </w:rPr>
+        <w:t>是带隙重整化能量，由</w:t>
+      </w:r>
+      <w:r>
+        <w:rPr>
+          <w:rFonts w:ascii="Times New Roman" w:hAnsi="Times New Roman" w:cs="Times New Roman"/>
+          <w:sz w:val="23"/>
+          <w:szCs w:val="23"/>
+        </w:rPr>
+        <w:t>GaN</w:t>
+      </w:r>
+      <w:r>
+        <w:rPr>
+          <w:rFonts w:hAnsi="Times New Roman" w:hint="eastAsia"/>
+          <w:sz w:val="23"/>
+          <w:szCs w:val="23"/>
+        </w:rPr>
+        <w:t>材料的杂质库伦势的均方根值决定</w:t>
+      </w:r>
+      <w:r>
+        <w:rPr>
+          <w:rFonts w:ascii="Times New Roman" w:hAnsi="Times New Roman" w:cs="Times New Roman"/>
+          <w:sz w:val="16"/>
+          <w:szCs w:val="16"/>
+        </w:rPr>
+        <w:t>[62]</w:t>
+      </w:r>
+      <w:r>
+        <w:rPr>
+          <w:rFonts w:hAnsi="Times New Roman" w:hint="eastAsia"/>
+          <w:sz w:val="23"/>
+          <w:szCs w:val="23"/>
+        </w:rPr>
+        <w:t>；</w:t>
+      </w:r>
+      <w:r>
+        <w:rPr>
+          <w:rFonts w:ascii="Cambria Math" w:hAnsi="Cambria Math" w:cs="Cambria Math"/>
+          <w:sz w:val="23"/>
+          <w:szCs w:val="23"/>
+        </w:rPr>
+        <w:t>𝛥𝐸𝑆𝑆</w:t>
+      </w:r>
+      <w:r>
+        <w:rPr>
+          <w:rFonts w:hAnsi="Cambria Math" w:hint="eastAsia"/>
+          <w:sz w:val="23"/>
+          <w:szCs w:val="23"/>
+        </w:rPr>
+        <w:t>是类</w:t>
+      </w:r>
+      <w:r>
+        <w:rPr>
+          <w:rFonts w:ascii="Times New Roman" w:hAnsi="Times New Roman" w:cs="Times New Roman"/>
+          <w:sz w:val="23"/>
+          <w:szCs w:val="23"/>
+        </w:rPr>
+        <w:t>Stokes</w:t>
+      </w:r>
+      <w:r>
+        <w:rPr>
+          <w:rFonts w:hAnsi="Times New Roman" w:hint="eastAsia"/>
+          <w:sz w:val="23"/>
+          <w:szCs w:val="23"/>
+        </w:rPr>
+        <w:t>位移；</w:t>
+      </w:r>
+      <w:r>
+        <w:rPr>
+          <w:rFonts w:ascii="Cambria Math" w:hAnsi="Cambria Math" w:cs="Cambria Math"/>
+          <w:sz w:val="23"/>
+          <w:szCs w:val="23"/>
+        </w:rPr>
+        <w:t>𝛥𝐸𝐵𝐹</w:t>
+      </w:r>
+      <w:r>
+        <w:rPr>
+          <w:rFonts w:hAnsi="Cambria Math" w:hint="eastAsia"/>
+          <w:sz w:val="23"/>
+          <w:szCs w:val="23"/>
+        </w:rPr>
+        <w:t>由能带填充引起；</w:t>
+      </w:r>
+      <w:r>
+        <w:rPr>
+          <w:rFonts w:ascii="Cambria Math" w:hAnsi="Cambria Math" w:cs="Cambria Math"/>
+          <w:sz w:val="23"/>
+          <w:szCs w:val="23"/>
+        </w:rPr>
+        <w:t>𝐸𝑒 (𝑛)</w:t>
+      </w:r>
+      <w:r>
+        <w:rPr>
+          <w:rFonts w:hAnsi="Cambria Math" w:hint="eastAsia"/>
+          <w:sz w:val="23"/>
+          <w:szCs w:val="23"/>
+        </w:rPr>
+        <w:t>和</w:t>
+      </w:r>
+      <w:r>
+        <w:rPr>
+          <w:rFonts w:ascii="Cambria Math" w:hAnsi="Cambria Math" w:cs="Cambria Math"/>
+          <w:sz w:val="23"/>
+          <w:szCs w:val="23"/>
+        </w:rPr>
+        <w:t>𝐸ℎ(𝑛)</w:t>
+      </w:r>
+      <w:r>
+        <w:rPr>
+          <w:rFonts w:hAnsi="Cambria Math" w:hint="eastAsia"/>
+          <w:sz w:val="23"/>
+          <w:szCs w:val="23"/>
+        </w:rPr>
+        <w:t>分别表示电子和空穴的量子能级。</w:t>
+      </w:r>
+    </w:p>
+    <w:p>
+      <w:pPr>
+        <w:rPr>
+          <w:b/>
+        </w:rPr>
+      </w:pPr>
+      <w:r>
+        <w:rPr>
+          <w:noProof/>
+        </w:rPr>
+        <w:drawing>
+          <wp:inline distT="0" distB="0" distL="0" distR="0" wp14:anchorId="45EEA238" wp14:editId="105BD894">
+            <wp:extent cx="5270500" cy="3717925"/>
+            <wp:effectExtent l="0" t="0" r="6350" b="0"/>
+            <wp:docPr id="4" name="图片 4"/>
+            <wp:cNvGraphicFramePr>
+              <a:graphicFrameLocks xmlns:a="http://schemas.openxmlformats.org/drawingml/2006/main" noChangeAspect="1"/>
+            </wp:cNvGraphicFramePr>
+            <a:graphic xmlns:a="http://schemas.openxmlformats.org/drawingml/2006/main">
+              <a:graphicData uri="http://schemas.openxmlformats.org/drawingml/2006/picture">
+                <pic:pic xmlns:pic="http://schemas.openxmlformats.org/drawingml/2006/picture">
+                  <pic:nvPicPr>
+                    <pic:cNvPr id="1" name=""/>
+                    <pic:cNvPicPr/>
+                  </pic:nvPicPr>
+                  <pic:blipFill>
+                    <a:blip r:embed="rId12"/>
+                    <a:stretch>
+                      <a:fillRect/>
+                    </a:stretch>
+                  </pic:blipFill>
+                  <pic:spPr>
+                    <a:xfrm>
+                      <a:off x="0" y="0"/>
+                      <a:ext cx="5270500" cy="3717925"/>
+                    </a:xfrm>
+                    <a:prstGeom prst="rect">
+                      <a:avLst/>
+                    </a:prstGeom>
+                  </pic:spPr>
+                </pic:pic>
+              </a:graphicData>
+            </a:graphic>
+          </wp:inline>
+        </w:drawing>
+      </w:r>
+    </w:p>
+    <w:p>
+      <w:pPr>
+        <w:rPr>
+          <w:rFonts w:hAnsi="Cambria Math"/>
+          <w:sz w:val="23"/>
+          <w:szCs w:val="23"/>
+        </w:rPr>
+      </w:pPr>
+      <w:r>
+        <w:rPr>
+          <w:rFonts w:hint="eastAsia"/>
+          <w:sz w:val="23"/>
+          <w:szCs w:val="23"/>
+        </w:rPr>
+        <w:t>室温下</w:t>
+      </w:r>
+      <w:r>
+        <w:rPr>
+          <w:rFonts w:ascii="Times New Roman" w:hAnsi="Times New Roman" w:cs="Times New Roman"/>
+          <w:sz w:val="23"/>
+          <w:szCs w:val="23"/>
+        </w:rPr>
+        <w:t>InGaN</w:t>
+      </w:r>
+      <w:r>
+        <w:rPr>
+          <w:rFonts w:hAnsi="Times New Roman" w:hint="eastAsia"/>
+          <w:sz w:val="23"/>
+          <w:szCs w:val="23"/>
+        </w:rPr>
+        <w:t>的禁带宽度</w:t>
+      </w:r>
+      <w:r>
+        <w:rPr>
+          <w:rFonts w:ascii="Cambria Math" w:hAnsi="Cambria Math" w:cs="Cambria Math"/>
+          <w:sz w:val="23"/>
+          <w:szCs w:val="23"/>
+        </w:rPr>
+        <w:t>𝐸𝑔</w:t>
+      </w:r>
+      <w:r>
+        <w:rPr>
+          <w:rFonts w:hAnsi="Cambria Math" w:hint="eastAsia"/>
+          <w:sz w:val="23"/>
+          <w:szCs w:val="23"/>
+        </w:rPr>
+        <w:t>可以表示为：</w:t>
+      </w:r>
+    </w:p>
+    <w:p>
+      <w:pPr>
+        <w:rPr>
+          <w:b/>
+        </w:rPr>
+      </w:pPr>
+      <w:r>
+        <w:rPr>
+          <w:rFonts w:ascii="Cambria Math" w:hAnsi="Cambria Math" w:cs="Cambria Math"/>
+          <w:sz w:val="23"/>
+          <w:szCs w:val="23"/>
+        </w:rPr>
+        <w:lastRenderedPageBreak/>
+        <w:t>𝐸𝑔</w:t>
+      </w:r>
+      <w:r>
+        <w:rPr>
+          <w:sz w:val="23"/>
+          <w:szCs w:val="23"/>
+        </w:rPr>
+        <w:t xml:space="preserve"> = 0.71</w:t>
+      </w:r>
+      <w:r>
+        <w:rPr>
+          <w:rFonts w:ascii="Cambria Math" w:hAnsi="Cambria Math" w:cs="Cambria Math"/>
+          <w:sz w:val="23"/>
+          <w:szCs w:val="23"/>
+        </w:rPr>
+        <w:t>𝑥</w:t>
+      </w:r>
+      <w:r>
+        <w:rPr>
+          <w:sz w:val="23"/>
+          <w:szCs w:val="23"/>
+        </w:rPr>
+        <w:t xml:space="preserve"> + 3.44 (1 </w:t>
+      </w:r>
+      <w:r>
+        <w:rPr>
+          <w:rFonts w:ascii="微软雅黑" w:eastAsia="微软雅黑" w:hAnsi="微软雅黑" w:cs="微软雅黑" w:hint="eastAsia"/>
+          <w:sz w:val="23"/>
+          <w:szCs w:val="23"/>
+        </w:rPr>
+        <w:t>−</w:t>
+      </w:r>
+      <w:r>
+        <w:rPr>
+          <w:sz w:val="23"/>
+          <w:szCs w:val="23"/>
+        </w:rPr>
+        <w:t xml:space="preserve"> </w:t>
+      </w:r>
+      <w:r>
+        <w:rPr>
+          <w:rFonts w:ascii="Cambria Math" w:hAnsi="Cambria Math" w:cs="Cambria Math"/>
+          <w:sz w:val="23"/>
+          <w:szCs w:val="23"/>
+        </w:rPr>
+        <w:t>𝑥</w:t>
+      </w:r>
+      <w:r>
+        <w:rPr>
+          <w:sz w:val="23"/>
+          <w:szCs w:val="23"/>
+        </w:rPr>
+        <w:t xml:space="preserve">) </w:t>
+      </w:r>
+      <w:r>
+        <w:rPr>
+          <w:rFonts w:ascii="微软雅黑" w:eastAsia="微软雅黑" w:hAnsi="微软雅黑" w:cs="微软雅黑" w:hint="eastAsia"/>
+          <w:sz w:val="23"/>
+          <w:szCs w:val="23"/>
+        </w:rPr>
+        <w:t>−</w:t>
+      </w:r>
+      <w:r>
+        <w:rPr>
+          <w:sz w:val="23"/>
+          <w:szCs w:val="23"/>
+        </w:rPr>
+        <w:t xml:space="preserve"> 1.4</w:t>
+      </w:r>
+      <w:r>
+        <w:rPr>
+          <w:rFonts w:ascii="Cambria Math" w:hAnsi="Cambria Math" w:cs="Cambria Math"/>
+          <w:sz w:val="23"/>
+          <w:szCs w:val="23"/>
+        </w:rPr>
+        <w:t>𝑥</w:t>
+      </w:r>
+      <w:r>
+        <w:rPr>
+          <w:sz w:val="23"/>
+          <w:szCs w:val="23"/>
+        </w:rPr>
+        <w:t xml:space="preserve">(1 </w:t>
+      </w:r>
+      <w:r>
+        <w:rPr>
+          <w:rFonts w:ascii="微软雅黑" w:eastAsia="微软雅黑" w:hAnsi="微软雅黑" w:cs="微软雅黑" w:hint="eastAsia"/>
+          <w:sz w:val="23"/>
+          <w:szCs w:val="23"/>
+        </w:rPr>
+        <w:t>−</w:t>
+      </w:r>
+      <w:r>
+        <w:rPr>
+          <w:sz w:val="23"/>
+          <w:szCs w:val="23"/>
+        </w:rPr>
+        <w:t xml:space="preserve"> </w:t>
+      </w:r>
+      <w:r>
+        <w:rPr>
+          <w:rFonts w:ascii="Cambria Math" w:hAnsi="Cambria Math" w:cs="Cambria Math"/>
+          <w:sz w:val="23"/>
+          <w:szCs w:val="23"/>
+        </w:rPr>
+        <w:t>𝑥</w:t>
+      </w:r>
+      <w:r>
+        <w:rPr>
+          <w:sz w:val="23"/>
+          <w:szCs w:val="23"/>
+        </w:rPr>
+        <w:t>),</w:t>
+      </w:r>
+    </w:p>
+    <w:p>
+      <w:pPr>
+        <w:rPr>
+          <w:b/>
+        </w:rPr>
+      </w:pPr>
+    </w:p>
+    <w:p>
+      <w:r>
+        <w:rPr>
+          <w:rFonts w:hint="eastAsia"/>
+          <w:b/>
+        </w:rPr>
+        <w:t>本组生长过程：</w:t>
+      </w:r>
+      <w:r>
+        <w:rPr>
+          <w:rFonts w:hint="eastAsia"/>
+        </w:rPr>
+        <w:t>低温缓冲层（</w:t>
+      </w:r>
+      <w:r>
+        <w:rPr>
+          <w:rFonts w:hint="eastAsia"/>
+        </w:rPr>
+        <w:t>500</w:t>
+      </w:r>
+      <w:bookmarkStart w:id="2" w:name="OLE_LINK3"/>
+      <w:bookmarkStart w:id="3" w:name="OLE_LINK4"/>
+      <w:r>
+        <w:rPr>
+          <w:rFonts w:eastAsiaTheme="minorHAnsi"/>
+        </w:rPr>
+        <w:t>℃</w:t>
+      </w:r>
+      <w:bookmarkEnd w:id="2"/>
+      <w:bookmarkEnd w:id="3"/>
+      <w:r>
+        <w:rPr>
+          <w:rFonts w:eastAsiaTheme="minorHAnsi"/>
+        </w:rPr>
+        <w:t>）</w:t>
+      </w:r>
+      <w:r>
+        <w:rPr>
+          <w:rFonts w:eastAsiaTheme="minorHAnsi" w:hint="eastAsia"/>
+        </w:rPr>
+        <w:t>退</w:t>
+      </w:r>
+      <w:r>
+        <w:rPr>
+          <w:rFonts w:hint="eastAsia"/>
+        </w:rPr>
+        <w:t>火（升温至1000</w:t>
+      </w:r>
+      <w:r>
+        <w:rPr>
+          <w:rFonts w:eastAsiaTheme="minorHAnsi"/>
+        </w:rPr>
+        <w:t>℃</w:t>
+      </w:r>
+      <w:r>
+        <w:rPr>
+          <w:rFonts w:hint="eastAsia"/>
+        </w:rPr>
+        <w:t>左右，此时形成小的成核中心），选择直接进行二维生长，或者先进行一段时间三维生长在进行二维生长。</w:t>
+      </w:r>
+    </w:p>
+    <w:p>
       <w:pPr>
         <w:pStyle w:val="1"/>
       </w:pPr>
@@ -870,12 +1707,17 @@
         <w:rPr>
           <w:rFonts w:hint="eastAsia"/>
         </w:rPr>
-        <w:lastRenderedPageBreak/>
         <w:t>Question</w:t>
       </w:r>
     </w:p>
     <w:p>
       <w:pPr>
+        <w:pStyle w:val="a3"/>
+        <w:numPr>
+          <w:ilvl w:val="0"/>
+          <w:numId w:val="2"/>
+        </w:numPr>
+        <w:ind w:firstLineChars="0"/>
         <w:rPr>
           <w:strike/>
         </w:rPr>
@@ -885,17 +1727,21 @@
           <w:rFonts w:hint="eastAsia"/>
           <w:strike/>
         </w:rPr>
-        <w:t>超晶格cladding layer作用</w:t>
-      </w:r>
-      <w:r>
-        <w:rPr>
-          <w:rFonts w:hint="eastAsia"/>
+        <w:t>超晶格cladding layer作用？</w:t>
+      </w:r>
+    </w:p>
+    <w:p>
+      <w:pPr>
+        <w:pStyle w:val="a3"/>
+        <w:numPr>
+          <w:ilvl w:val="0"/>
+          <w:numId w:val="2"/>
+        </w:numPr>
+        <w:ind w:firstLineChars="0"/>
+        <w:rPr>
           <w:strike/>
         </w:rPr>
-        <w:t>？</w:t>
-      </w:r>
-    </w:p>
-    <w:p>
+      </w:pPr>
       <w:r>
         <w:rPr>
           <w:rFonts w:hint="eastAsia"/>
@@ -906,8 +1752,14 @@
     </w:p>
     <w:p>
       <w:pPr>
-        <w:rPr>
-          <w:color w:val="0070C0"/>
+        <w:pStyle w:val="a3"/>
+        <w:numPr>
+          <w:ilvl w:val="0"/>
+          <w:numId w:val="2"/>
+        </w:numPr>
+        <w:ind w:firstLineChars="0"/>
+        <w:rPr>
+          <w:strike/>
         </w:rPr>
       </w:pPr>
       <w:r>
@@ -920,7 +1772,22 @@
         <w:rPr>
           <w:rFonts w:hint="eastAsia"/>
         </w:rPr>
-        <w:t xml:space="preserve"> XRD</w:t>
+        <w:t xml:space="preserve"> </w:t>
+      </w:r>
+    </w:p>
+    <w:p>
+      <w:pPr>
+        <w:pStyle w:val="a3"/>
+        <w:ind w:left="420" w:firstLineChars="0" w:firstLine="0"/>
+        <w:rPr>
+          <w:strike/>
+        </w:rPr>
+      </w:pPr>
+      <w:r>
+        <w:rPr>
+          <w:rFonts w:hint="eastAsia"/>
+        </w:rPr>
+        <w:t>XRD</w:t>
       </w:r>
       <w:r>
         <w:rPr>
@@ -938,8 +1805,14 @@
     </w:p>
     <w:p>
       <w:pPr>
-        <w:rPr>
-          <w:color w:val="0070C0"/>
+        <w:pStyle w:val="a3"/>
+        <w:numPr>
+          <w:ilvl w:val="0"/>
+          <w:numId w:val="2"/>
+        </w:numPr>
+        <w:ind w:firstLineChars="0"/>
+        <w:rPr>
+          <w:strike/>
         </w:rPr>
       </w:pPr>
       <w:r>
@@ -951,61 +1824,60 @@
     </w:p>
     <w:p>
       <w:pPr>
-        <w:rPr>
-          <w:color w:val="0070C0"/>
-        </w:rPr>
-      </w:pPr>
-      <w:r>
-        <w:rPr>
-          <w:rFonts w:hint="eastAsia"/>
-          <w:color w:val="0070C0"/>
+        <w:pStyle w:val="a3"/>
+        <w:numPr>
+          <w:ilvl w:val="0"/>
+          <w:numId w:val="2"/>
+        </w:numPr>
+        <w:ind w:firstLineChars="0"/>
+        <w:rPr>
+          <w:strike/>
+        </w:rPr>
+      </w:pPr>
+      <w:r>
+        <w:rPr>
+          <w:rFonts w:hint="eastAsia"/>
         </w:rPr>
         <w:t>donner</w:t>
       </w:r>
       <w:r>
-        <w:rPr>
-          <w:color w:val="0070C0"/>
-        </w:rPr>
         <w:t xml:space="preserve"> </w:t>
       </w:r>
       <w:r>
         <w:rPr>
           <w:rFonts w:hint="eastAsia"/>
-          <w:color w:val="0070C0"/>
         </w:rPr>
         <w:t>accepter</w:t>
       </w:r>
       <w:r>
-        <w:rPr>
-          <w:color w:val="0070C0"/>
-        </w:rPr>
         <w:t xml:space="preserve"> </w:t>
       </w:r>
       <w:r>
         <w:rPr>
           <w:rFonts w:hint="eastAsia"/>
-          <w:color w:val="0070C0"/>
         </w:rPr>
         <w:t>pair</w:t>
       </w:r>
       <w:r>
-        <w:rPr>
-          <w:color w:val="0070C0"/>
-        </w:rPr>
         <w:t xml:space="preserve"> </w:t>
       </w:r>
       <w:r>
         <w:rPr>
           <w:rFonts w:hint="eastAsia"/>
-          <w:color w:val="0070C0"/>
         </w:rPr>
         <w:t>DAP</w:t>
       </w:r>
     </w:p>
     <w:p>
       <w:pPr>
-        <w:rPr>
-          <w:color w:val="0070C0"/>
+        <w:pStyle w:val="a3"/>
+        <w:numPr>
+          <w:ilvl w:val="0"/>
+          <w:numId w:val="2"/>
+        </w:numPr>
+        <w:ind w:firstLineChars="0"/>
+        <w:rPr>
+          <w:strike/>
         </w:rPr>
       </w:pPr>
       <w:r>
@@ -1018,8 +1890,14 @@
     </w:p>
     <w:p>
       <w:pPr>
-        <w:rPr>
-          <w:color w:val="0070C0"/>
+        <w:pStyle w:val="a3"/>
+        <w:numPr>
+          <w:ilvl w:val="0"/>
+          <w:numId w:val="2"/>
+        </w:numPr>
+        <w:ind w:firstLineChars="0"/>
+        <w:rPr>
+          <w:strike/>
         </w:rPr>
       </w:pPr>
       <w:r>
@@ -1058,8 +1936,14 @@
     </w:p>
     <w:p>
       <w:pPr>
-        <w:rPr>
-          <w:color w:val="0070C0"/>
+        <w:pStyle w:val="a3"/>
+        <w:numPr>
+          <w:ilvl w:val="0"/>
+          <w:numId w:val="2"/>
+        </w:numPr>
+        <w:ind w:firstLineChars="0"/>
+        <w:rPr>
+          <w:strike/>
         </w:rPr>
       </w:pPr>
       <w:r>
@@ -1104,34 +1988,179 @@
     </w:p>
     <w:p>
       <w:pPr>
-        <w:rPr>
-          <w:color w:val="0070C0"/>
-        </w:rPr>
-      </w:pPr>
-      <w:r>
-        <w:rPr>
-          <w:color w:val="0070C0"/>
-        </w:rPr>
+        <w:pStyle w:val="a3"/>
+        <w:numPr>
+          <w:ilvl w:val="0"/>
+          <w:numId w:val="2"/>
+        </w:numPr>
+        <w:ind w:firstLineChars="0"/>
+        <w:rPr>
+          <w:strike/>
+        </w:rPr>
+      </w:pPr>
+      <w:r>
         <w:t>high-resolution reciprocal space mapping</w:t>
       </w:r>
     </w:p>
     <w:p>
       <w:pPr>
-        <w:rPr>
-          <w:color w:val="0070C0"/>
-        </w:rPr>
-      </w:pPr>
-    </w:p>
-    <w:p>
-      <w:pPr>
-        <w:rPr>
-          <w:color w:val="0070C0"/>
-        </w:rPr>
-      </w:pPr>
-    </w:p>
-    <w:p>
-      <w:pPr>
-        <w:rPr>
+        <w:pStyle w:val="a3"/>
+        <w:numPr>
+          <w:ilvl w:val="0"/>
+          <w:numId w:val="2"/>
+        </w:numPr>
+        <w:ind w:firstLineChars="0"/>
+        <w:rPr>
+          <w:strike/>
+        </w:rPr>
+      </w:pPr>
+      <w:r>
+        <w:rPr>
+          <w:rFonts w:hint="eastAsia"/>
+          <w:color w:val="0070C0"/>
+        </w:rPr>
+        <w:t>不同尺寸的量子点的能带有什么不同？</w:t>
+      </w:r>
+    </w:p>
+    <w:p>
+      <w:pPr>
+        <w:pStyle w:val="a3"/>
+        <w:numPr>
+          <w:ilvl w:val="0"/>
+          <w:numId w:val="2"/>
+        </w:numPr>
+        <w:ind w:firstLineChars="0"/>
+        <w:rPr>
+          <w:strike/>
+        </w:rPr>
+      </w:pPr>
+      <w:r>
+        <w:rPr>
+          <w:rFonts w:hint="eastAsia"/>
+          <w:color w:val="0070C0"/>
+        </w:rPr>
+        <w:t>量子阱中电子和空穴行为有哪些不</w:t>
+      </w:r>
+      <w:r>
+        <w:rPr>
+          <w:rFonts w:hint="eastAsia"/>
+          <w:color w:val="0070C0"/>
+        </w:rPr>
+        <w:t>对称性？</w:t>
+      </w:r>
+      <w:r>
+        <w:rPr>
+          <w:rFonts w:hint="eastAsia"/>
+          <w:color w:val="0070C0"/>
+        </w:rPr>
+        <w:t>如空穴</w:t>
+      </w:r>
+      <w:r>
+        <w:rPr>
+          <w:rFonts w:hint="eastAsia"/>
+          <w:color w:val="0070C0"/>
+        </w:rPr>
+        <w:t>有效质量大，比电子更容易形成带尾填充。</w:t>
+      </w:r>
+    </w:p>
+    <w:p>
+      <w:pPr>
+        <w:pStyle w:val="a3"/>
+        <w:numPr>
+          <w:ilvl w:val="0"/>
+          <w:numId w:val="2"/>
+        </w:numPr>
+        <w:ind w:firstLineChars="0"/>
+        <w:rPr>
+          <w:strike/>
+        </w:rPr>
+      </w:pPr>
+      <w:r>
+        <w:rPr>
+          <w:rFonts w:hint="eastAsia"/>
+        </w:rPr>
+        <w:t>非故意参杂类型（n，p？）</w:t>
+      </w:r>
+    </w:p>
+    <w:p>
+      <w:pPr>
+        <w:pStyle w:val="a3"/>
+        <w:ind w:left="420" w:firstLineChars="0" w:firstLine="0"/>
+        <w:rPr>
+          <w:strike/>
+        </w:rPr>
+      </w:pPr>
+      <w:r>
+        <w:rPr>
+          <w:rFonts w:hint="eastAsia"/>
+        </w:rPr>
+        <w:t>多为n型</w:t>
+      </w:r>
+    </w:p>
+    <w:p>
+      <w:pPr>
+        <w:pStyle w:val="a3"/>
+        <w:numPr>
+          <w:ilvl w:val="0"/>
+          <w:numId w:val="2"/>
+        </w:numPr>
+        <w:ind w:firstLineChars="0"/>
+        <w:rPr>
+          <w:strike/>
+        </w:rPr>
+      </w:pPr>
+      <w:r>
+        <w:rPr>
+          <w:rFonts w:hint="eastAsia"/>
+        </w:rPr>
+        <w:t>Mo源用TM和TE的区别？</w:t>
+      </w:r>
+      <w:bookmarkStart w:id="4" w:name="_GoBack"/>
+      <w:bookmarkEnd w:id="4"/>
+    </w:p>
+    <w:p>
+      <w:pPr>
+        <w:pStyle w:val="a3"/>
+        <w:ind w:left="420" w:firstLineChars="0" w:firstLine="0"/>
+        <w:rPr>
+          <w:strike/>
+        </w:rPr>
+      </w:pPr>
+      <w:r>
+        <w:rPr>
+          <w:rFonts w:hint="eastAsia"/>
+        </w:rPr>
+        <w:t>TE源生长速率较快，另外有文献报道由于</w:t>
+      </w:r>
+      <w:r>
+        <w:rPr>
+          <w:rFonts w:hint="eastAsia"/>
+        </w:rPr>
+        <w:t>分解方式不同，TE源分解生成乙烯，引入的C杂质较少。</w:t>
+      </w:r>
+      <w:r>
+        <w:rPr>
+          <w:rFonts w:hint="eastAsia"/>
+        </w:rPr>
+        <w:t>Ga源有TEGa，TEGa，In源只有TMIn</w:t>
+      </w:r>
+      <w:r>
+        <w:rPr>
+          <w:rFonts w:hint="eastAsia"/>
+        </w:rPr>
+        <w:t>（可能与合成难度有关）</w:t>
+      </w:r>
+      <w:r>
+        <w:rPr>
+          <w:rFonts w:hint="eastAsia"/>
+        </w:rPr>
+        <w:t>。</w:t>
+      </w:r>
+    </w:p>
+    <w:p>
+      <w:pPr>
+        <w:rPr>
+          <w:rFonts w:hint="eastAsia"/>
           <w:color w:val="0070C0"/>
         </w:rPr>
       </w:pPr>
@@ -1179,9 +2208,130 @@
         </w:rPr>
         <w:t>】</w:t>
       </w:r>
-      <w:bookmarkStart w:id="2" w:name="_GoBack"/>
-      <w:bookmarkEnd w:id="2"/>
-    </w:p>
+    </w:p>
+    <w:p>
+      <w:pPr>
+        <w:rPr>
+          <w:color w:val="0070C0"/>
+        </w:rPr>
+      </w:pPr>
+      <w:r>
+        <w:rPr>
+          <w:rFonts w:hint="eastAsia"/>
+          <w:color w:val="0070C0"/>
+        </w:rPr>
+        <w:t>张峰论文：【22，23，34</w:t>
+      </w:r>
+      <w:r>
+        <w:rPr>
+          <w:rFonts w:hint="eastAsia"/>
+          <w:color w:val="0070C0"/>
+        </w:rPr>
+        <w:t>，</w:t>
+      </w:r>
+      <w:r>
+        <w:rPr>
+          <w:color w:val="0070C0"/>
+        </w:rPr>
+        <w:t>45</w:t>
+      </w:r>
+      <w:r>
+        <w:rPr>
+          <w:rFonts w:hint="eastAsia"/>
+          <w:color w:val="0070C0"/>
+        </w:rPr>
+        <w:t>，62</w:t>
+      </w:r>
+      <w:r>
+        <w:rPr>
+          <w:rFonts w:hint="eastAsia"/>
+          <w:color w:val="0070C0"/>
+        </w:rPr>
+        <w:t>】</w:t>
+      </w:r>
+      <w:r>
+        <w:rPr>
+          <w:rFonts w:hint="eastAsia"/>
+          <w:color w:val="0070C0"/>
+        </w:rPr>
+        <w:t>【44</w:t>
+      </w:r>
+      <w:r>
+        <w:rPr>
+          <w:color w:val="0070C0"/>
+        </w:rPr>
+        <w:t xml:space="preserve"> </w:t>
+      </w:r>
+      <w:r>
+        <w:rPr>
+          <w:rFonts w:hint="eastAsia"/>
+          <w:color w:val="0070C0"/>
+        </w:rPr>
+        <w:t>InGaN</w:t>
+      </w:r>
+      <w:r>
+        <w:rPr>
+          <w:color w:val="0070C0"/>
+        </w:rPr>
+        <w:t xml:space="preserve"> </w:t>
+      </w:r>
+      <w:r>
+        <w:rPr>
+          <w:rFonts w:hint="eastAsia"/>
+          <w:color w:val="0070C0"/>
+        </w:rPr>
+        <w:t>barrier】</w:t>
+      </w:r>
+      <w:r>
+        <w:rPr>
+          <w:rFonts w:hint="eastAsia"/>
+          <w:color w:val="0070C0"/>
+        </w:rPr>
+        <w:t>【ABC</w:t>
+      </w:r>
+      <w:r>
+        <w:rPr>
+          <w:color w:val="0070C0"/>
+        </w:rPr>
+        <w:t>: 47, 48, 49</w:t>
+      </w:r>
+      <w:r>
+        <w:rPr>
+          <w:rFonts w:hint="eastAsia"/>
+          <w:color w:val="0070C0"/>
+        </w:rPr>
+        <w:t>】【激子：53，54，55】</w:t>
+      </w:r>
+      <w:r>
+        <w:rPr>
+          <w:rFonts w:hint="eastAsia"/>
+          <w:color w:val="0070C0"/>
+        </w:rPr>
+        <w:t>【</w:t>
+      </w:r>
+      <w:r>
+        <w:rPr>
+          <w:rFonts w:hint="eastAsia"/>
+          <w:color w:val="0070C0"/>
+        </w:rPr>
+        <w:t>92</w:t>
+      </w:r>
+      <w:r>
+        <w:rPr>
+          <w:rFonts w:hint="eastAsia"/>
+          <w:color w:val="0070C0"/>
+        </w:rPr>
+        <w:t>，94</w:t>
+      </w:r>
+      <w:r>
+        <w:rPr>
+          <w:rFonts w:hint="eastAsia"/>
+          <w:color w:val="0070C0"/>
+        </w:rPr>
+        <w:t>】</w:t>
+      </w:r>
+    </w:p>
+    <w:p/>
     <w:sectPr>
       <w:pgSz w:w="11900" w:h="16840"/>
       <w:pgMar w:top="1440" w:right="1800" w:bottom="1440" w:left="1800" w:header="851" w:footer="992" w:gutter="0"/>
@@ -1345,8 +2495,124 @@
       </w:rPr>
     </w:lvl>
   </w:abstractNum>
+  <w:abstractNum w:abstractNumId="1" w15:restartNumberingAfterBreak="0">
+    <w:nsid w:val="390530B7"/>
+    <w:multiLevelType w:val="hybridMultilevel"/>
+    <w:tmpl w:val="3AD0A822"/>
+    <w:lvl w:ilvl="0" w:tplc="0409000B">
+      <w:start w:val="1"/>
+      <w:numFmt w:val="bullet"/>
+      <w:lvlText w:val=""/>
+      <w:lvlJc w:val="left"/>
+      <w:pPr>
+        <w:ind w:left="420" w:hanging="420"/>
+      </w:pPr>
+      <w:rPr>
+        <w:rFonts w:ascii="Wingdings" w:hAnsi="Wingdings" w:hint="default"/>
+      </w:rPr>
+    </w:lvl>
+    <w:lvl w:ilvl="1" w:tplc="04090003" w:tentative="1">
+      <w:start w:val="1"/>
+      <w:numFmt w:val="bullet"/>
+      <w:lvlText w:val=""/>
+      <w:lvlJc w:val="left"/>
+      <w:pPr>
+        <w:ind w:left="840" w:hanging="420"/>
+      </w:pPr>
+      <w:rPr>
+        <w:rFonts w:ascii="Wingdings" w:hAnsi="Wingdings" w:hint="default"/>
+      </w:rPr>
+    </w:lvl>
+    <w:lvl w:ilvl="2" w:tplc="04090005" w:tentative="1">
+      <w:start w:val="1"/>
+      <w:numFmt w:val="bullet"/>
+      <w:lvlText w:val=""/>
+      <w:lvlJc w:val="left"/>
+      <w:pPr>
+        <w:ind w:left="1260" w:hanging="420"/>
+      </w:pPr>
+      <w:rPr>
+        <w:rFonts w:ascii="Wingdings" w:hAnsi="Wingdings" w:hint="default"/>
+      </w:rPr>
+    </w:lvl>
+    <w:lvl w:ilvl="3" w:tplc="04090001" w:tentative="1">
+      <w:start w:val="1"/>
+      <w:numFmt w:val="bullet"/>
+      <w:lvlText w:val=""/>
+      <w:lvlJc w:val="left"/>
+      <w:pPr>
+        <w:ind w:left="1680" w:hanging="420"/>
+      </w:pPr>
+      <w:rPr>
+        <w:rFonts w:ascii="Wingdings" w:hAnsi="Wingdings" w:hint="default"/>
+      </w:rPr>
+    </w:lvl>
+    <w:lvl w:ilvl="4" w:tplc="04090003" w:tentative="1">
+      <w:start w:val="1"/>
+      <w:numFmt w:val="bullet"/>
+      <w:lvlText w:val=""/>
+      <w:lvlJc w:val="left"/>
+      <w:pPr>
+        <w:ind w:left="2100" w:hanging="420"/>
+      </w:pPr>
+      <w:rPr>
+        <w:rFonts w:ascii="Wingdings" w:hAnsi="Wingdings" w:hint="default"/>
+      </w:rPr>
+    </w:lvl>
+    <w:lvl w:ilvl="5" w:tplc="04090005" w:tentative="1">
+      <w:start w:val="1"/>
+      <w:numFmt w:val="bullet"/>
+      <w:lvlText w:val=""/>
+      <w:lvlJc w:val="left"/>
+      <w:pPr>
+        <w:ind w:left="2520" w:hanging="420"/>
+      </w:pPr>
+      <w:rPr>
+        <w:rFonts w:ascii="Wingdings" w:hAnsi="Wingdings" w:hint="default"/>
+      </w:rPr>
+    </w:lvl>
+    <w:lvl w:ilvl="6" w:tplc="04090001" w:tentative="1">
+      <w:start w:val="1"/>
+      <w:numFmt w:val="bullet"/>
+      <w:lvlText w:val=""/>
+      <w:lvlJc w:val="left"/>
+      <w:pPr>
+        <w:ind w:left="2940" w:hanging="420"/>
+      </w:pPr>
+      <w:rPr>
+        <w:rFonts w:ascii="Wingdings" w:hAnsi="Wingdings" w:hint="default"/>
+      </w:rPr>
+    </w:lvl>
+    <w:lvl w:ilvl="7" w:tplc="04090003" w:tentative="1">
+      <w:start w:val="1"/>
+      <w:numFmt w:val="bullet"/>
+      <w:lvlText w:val=""/>
+      <w:lvlJc w:val="left"/>
+      <w:pPr>
+        <w:ind w:left="3360" w:hanging="420"/>
+      </w:pPr>
+      <w:rPr>
+        <w:rFonts w:ascii="Wingdings" w:hAnsi="Wingdings" w:hint="default"/>
+      </w:rPr>
+    </w:lvl>
+    <w:lvl w:ilvl="8" w:tplc="04090005" w:tentative="1">
+      <w:start w:val="1"/>
+      <w:numFmt w:val="bullet"/>
+      <w:lvlText w:val=""/>
+      <w:lvlJc w:val="left"/>
+      <w:pPr>
+        <w:ind w:left="3780" w:hanging="420"/>
+      </w:pPr>
+      <w:rPr>
+        <w:rFonts w:ascii="Wingdings" w:hAnsi="Wingdings" w:hint="default"/>
+      </w:rPr>
+    </w:lvl>
+  </w:abstractNum>
   <w:num w:numId="1">
     <w:abstractNumId w:val="0"/>
+  </w:num>
+  <w:num w:numId="2">
+    <w:abstractNumId w:val="1"/>
   </w:num>
 </w:numbering>
 </file>
